--- a/Phân tích tài liệu và thiết kế.docx
+++ b/Phân tích tài liệu và thiết kế.docx
@@ -1696,6 +1696,14 @@
               <w:gridCol w:w="98"/>
             </w:tblGrid>
             <w:tr>
+              <w:tblPrEx>
+                <w:tblCellMar>
+                  <w:top w:w="15" w:type="dxa"/>
+                  <w:left w:w="15" w:type="dxa"/>
+                  <w:bottom w:w="15" w:type="dxa"/>
+                  <w:right w:w="15" w:type="dxa"/>
+                </w:tblCellMar>
+              </w:tblPrEx>
               <w:trPr>
                 <w:tblCellSpacing w:w="15" w:type="dxa"/>
               </w:trPr>
@@ -2906,6 +2914,14 @@
               <w:gridCol w:w="98"/>
             </w:tblGrid>
             <w:tr>
+              <w:tblPrEx>
+                <w:tblCellMar>
+                  <w:top w:w="15" w:type="dxa"/>
+                  <w:left w:w="15" w:type="dxa"/>
+                  <w:bottom w:w="15" w:type="dxa"/>
+                  <w:right w:w="15" w:type="dxa"/>
+                </w:tblCellMar>
+              </w:tblPrEx>
               <w:trPr>
                 <w:tblCellSpacing w:w="15" w:type="dxa"/>
               </w:trPr>
@@ -3171,22 +3187,52 @@
     </w:p>
     <w:p>
       <w:pPr>
-        <w:spacing w:after="0" w:line="240" w:lineRule="auto"/>
-        <w:rPr>
-          <w:sz w:val="24"/>
-          <w:szCs w:val="24"/>
-        </w:rPr>
-      </w:pPr>
-      <w:r>
-        <w:rPr>
-          <w:sz w:val="24"/>
-          <w:szCs w:val="24"/>
+        <w:rPr>
+          <w:rFonts w:hint="default"/>
+          <w:b w:val="0"/>
+          <w:bCs w:val="0"/>
+          <w:sz w:val="24"/>
+          <w:szCs w:val="24"/>
+          <w:lang w:val="vi-VN"/>
+        </w:rPr>
+      </w:pPr>
+      <w:r>
+        <w:rPr>
+          <w:rFonts w:hint="default"/>
+          <w:b w:val="0"/>
+          <w:bCs w:val="0"/>
+          <w:sz w:val="24"/>
+          <w:szCs w:val="24"/>
+          <w:lang w:val="vi-VN"/>
+        </w:rPr>
+        <w:t>Usecase tổng quan</w:t>
+      </w:r>
+    </w:p>
+    <w:p>
+      <w:pPr>
+        <w:rPr>
+          <w:rFonts w:hint="default"/>
+          <w:b w:val="0"/>
+          <w:bCs w:val="0"/>
+          <w:sz w:val="24"/>
+          <w:szCs w:val="24"/>
+          <w:lang w:val="vi-VN"/>
+        </w:rPr>
+      </w:pPr>
+      <w:r>
+        <w:rPr>
+          <w:rFonts w:hint="default"/>
+          <w:b w:val="0"/>
+          <w:bCs w:val="0"/>
+          <w:sz w:val="24"/>
+          <w:szCs w:val="24"/>
+          <w:lang w:val="vi-VN"/>
         </w:rPr>
         <w:drawing>
-          <wp:inline distT="0" distB="0" distL="0" distR="0">
-            <wp:extent cx="5349240" cy="4853940"/>
-            <wp:effectExtent l="0" t="0" r="10160" b="10160"/>
-            <wp:docPr id="2062385677" name="Picture 1"/>
+          <wp:inline distT="0" distB="0" distL="114300" distR="114300">
+            <wp:extent cx="5269865" cy="4217035"/>
+            <wp:effectExtent l="0" t="0" r="635" b="12065"/>
+            <wp:docPr id="3" name="Picture 3" descr="usecase-tongquan"/>
             <wp:cNvGraphicFramePr>
               <a:graphicFrameLocks xmlns:a="http://schemas.openxmlformats.org/drawingml/2006/main" noChangeAspect="1"/>
             </wp:cNvGraphicFramePr>
@@ -3194,7 +3240,7 @@
               <a:graphicData uri="http://schemas.openxmlformats.org/drawingml/2006/picture">
                 <pic:pic xmlns:pic="http://schemas.openxmlformats.org/drawingml/2006/picture">
                   <pic:nvPicPr>
-                    <pic:cNvPr id="2062385677" name="Picture 1"/>
+                    <pic:cNvPr id="3" name="Picture 3" descr="usecase-tongquan"/>
                     <pic:cNvPicPr>
                       <a:picLocks noChangeAspect="1"/>
                     </pic:cNvPicPr>
@@ -3208,7 +3254,7 @@
                   <pic:spPr>
                     <a:xfrm>
                       <a:off x="0" y="0"/>
-                      <a:ext cx="5349704" cy="4854361"/>
+                      <a:ext cx="5269865" cy="4217035"/>
                     </a:xfrm>
                     <a:prstGeom prst="rect">
                       <a:avLst/>
@@ -3224,114 +3270,98 @@
     <w:p>
       <w:pPr>
         <w:rPr>
-          <w:sz w:val="24"/>
-          <w:szCs w:val="24"/>
-        </w:rPr>
-      </w:pPr>
-      <w:r>
-        <w:rPr>
-          <w:sz w:val="24"/>
-          <w:szCs w:val="24"/>
-        </w:rPr>
-        <w:t>*Ghi chú:</w:t>
-      </w:r>
-    </w:p>
-    <w:p>
-      <w:pPr>
-        <w:rPr>
-          <w:sz w:val="24"/>
-          <w:szCs w:val="24"/>
-        </w:rPr>
-      </w:pPr>
-      <w:r>
-        <w:rPr>
-          <w:sz w:val="24"/>
-          <w:szCs w:val="24"/>
-        </w:rPr>
-        <w:t>Get notice: Nhận thông báo</w:t>
-      </w:r>
-    </w:p>
-    <w:p>
-      <w:pPr>
-        <w:rPr>
-          <w:sz w:val="24"/>
-          <w:szCs w:val="24"/>
-        </w:rPr>
-      </w:pPr>
-      <w:r>
-        <w:rPr>
-          <w:sz w:val="24"/>
-          <w:szCs w:val="24"/>
-        </w:rPr>
-        <w:t>Bus routes: Tuyến xe bus</w:t>
-      </w:r>
-    </w:p>
-    <w:p>
-      <w:pPr>
-        <w:rPr>
-          <w:sz w:val="24"/>
-          <w:szCs w:val="24"/>
-        </w:rPr>
-      </w:pPr>
-      <w:r>
-        <w:rPr>
-          <w:sz w:val="24"/>
-          <w:szCs w:val="24"/>
-        </w:rPr>
-        <w:t>Bus status: Trạng thái xe bus</w:t>
-      </w:r>
-    </w:p>
-    <w:p>
-      <w:pPr>
-        <w:rPr>
-          <w:sz w:val="24"/>
-          <w:szCs w:val="24"/>
-        </w:rPr>
-      </w:pPr>
-      <w:r>
-        <w:rPr>
-          <w:sz w:val="24"/>
-          <w:szCs w:val="24"/>
-        </w:rPr>
-        <w:t>Send alert: Gửi thông báo</w:t>
-      </w:r>
-    </w:p>
-    <w:p>
-      <w:pPr>
-        <w:rPr>
-          <w:sz w:val="24"/>
-          <w:szCs w:val="24"/>
-        </w:rPr>
-      </w:pPr>
-      <w:r>
-        <w:rPr>
-          <w:sz w:val="24"/>
-          <w:szCs w:val="24"/>
-        </w:rPr>
-        <w:t>Application: Ứng dụng</w:t>
-      </w:r>
-    </w:p>
-    <w:p>
-      <w:pPr>
-        <w:rPr>
-          <w:b/>
-          <w:bCs/>
-          <w:sz w:val="24"/>
-          <w:szCs w:val="24"/>
-        </w:rPr>
-      </w:pPr>
-      <w:r>
-        <w:rPr>
-          <w:b/>
-          <w:bCs/>
-          <w:sz w:val="24"/>
-          <w:szCs w:val="24"/>
+          <w:rFonts w:hint="default"/>
+          <w:b w:val="0"/>
+          <w:bCs w:val="0"/>
+          <w:sz w:val="24"/>
+          <w:szCs w:val="24"/>
+          <w:lang w:val="vi-VN"/>
+        </w:rPr>
+      </w:pPr>
+      <w:r>
+        <w:rPr>
+          <w:rFonts w:hint="default"/>
+          <w:b w:val="0"/>
+          <w:bCs w:val="0"/>
+          <w:sz w:val="24"/>
+          <w:szCs w:val="24"/>
+          <w:lang w:val="vi-VN"/>
+        </w:rPr>
+        <w:t>Usecase chi tiết</w:t>
+      </w:r>
+    </w:p>
+    <w:p>
+      <w:pPr>
+        <w:rPr>
+          <w:rFonts w:hint="default"/>
+          <w:b w:val="0"/>
+          <w:bCs w:val="0"/>
+          <w:sz w:val="24"/>
+          <w:szCs w:val="24"/>
+          <w:lang w:val="vi-VN"/>
+        </w:rPr>
+      </w:pPr>
+    </w:p>
+    <w:p>
+      <w:pPr>
+        <w:rPr>
+          <w:rFonts w:hint="default"/>
+          <w:b w:val="0"/>
+          <w:bCs w:val="0"/>
+          <w:sz w:val="24"/>
+          <w:szCs w:val="24"/>
+          <w:lang w:val="vi-VN"/>
+        </w:rPr>
+      </w:pPr>
+      <w:r>
+        <w:rPr>
+          <w:rFonts w:hint="default"/>
+          <w:b w:val="0"/>
+          <w:bCs w:val="0"/>
+          <w:sz w:val="24"/>
+          <w:szCs w:val="24"/>
+          <w:lang w:val="vi-VN"/>
+        </w:rPr>
+        <w:t>UC1: Sign up/Sign in</w:t>
+      </w:r>
+    </w:p>
+    <w:p>
+      <w:pPr>
+        <w:rPr>
+          <w:rFonts w:hint="default"/>
+          <w:b w:val="0"/>
+          <w:bCs w:val="0"/>
+          <w:sz w:val="24"/>
+          <w:szCs w:val="24"/>
+          <w:lang w:val="vi-VN"/>
+        </w:rPr>
+      </w:pPr>
+    </w:p>
+    <w:p>
+      <w:pPr>
+        <w:rPr>
+          <w:rFonts w:hint="default"/>
+          <w:b w:val="0"/>
+          <w:bCs w:val="0"/>
+          <w:sz w:val="24"/>
+          <w:szCs w:val="24"/>
+          <w:lang w:val="vi-VN"/>
+        </w:rPr>
+      </w:pPr>
+      <w:r>
+        <w:rPr>
+          <w:rFonts w:hint="default"/>
+          <w:b w:val="0"/>
+          <w:bCs w:val="0"/>
+          <w:sz w:val="24"/>
+          <w:szCs w:val="24"/>
+          <w:lang w:val="vi-VN"/>
         </w:rPr>
         <w:drawing>
-          <wp:inline distT="0" distB="0" distL="0" distR="0">
-            <wp:extent cx="5501640" cy="3604260"/>
-            <wp:effectExtent l="0" t="0" r="10160" b="2540"/>
-            <wp:docPr id="1944625892" name="Picture 1" descr="A diagram of a system&#10;&#10;AI-generated content may be incorrect."/>
+          <wp:inline distT="0" distB="0" distL="114300" distR="114300">
+            <wp:extent cx="5086350" cy="3543300"/>
+            <wp:effectExtent l="0" t="0" r="6350" b="0"/>
+            <wp:docPr id="15" name="Picture 15" descr="uc01-signin"/>
             <wp:cNvGraphicFramePr>
               <a:graphicFrameLocks xmlns:a="http://schemas.openxmlformats.org/drawingml/2006/main" noChangeAspect="1"/>
             </wp:cNvGraphicFramePr>
@@ -3339,7 +3369,7 @@
               <a:graphicData uri="http://schemas.openxmlformats.org/drawingml/2006/picture">
                 <pic:pic xmlns:pic="http://schemas.openxmlformats.org/drawingml/2006/picture">
                   <pic:nvPicPr>
-                    <pic:cNvPr id="1944625892" name="Picture 1" descr="A diagram of a system&#10;&#10;AI-generated content may be incorrect."/>
+                    <pic:cNvPr id="15" name="Picture 15" descr="uc01-signin"/>
                     <pic:cNvPicPr>
                       <a:picLocks noChangeAspect="1"/>
                     </pic:cNvPicPr>
@@ -3353,7 +3383,7 @@
                   <pic:spPr>
                     <a:xfrm>
                       <a:off x="0" y="0"/>
-                      <a:ext cx="5502117" cy="3604572"/>
+                      <a:ext cx="5086350" cy="3543300"/>
                     </a:xfrm>
                     <a:prstGeom prst="rect">
                       <a:avLst/>
@@ -3370,13 +3400,1131 @@
       <w:pPr>
         <w:rPr>
           <w:rFonts w:hint="default"/>
-          <w:b/>
-          <w:bCs/>
-          <w:sz w:val="24"/>
-          <w:szCs w:val="24"/>
-          <w:lang w:val="vi-VN"/>
-        </w:rPr>
-      </w:pPr>
+          <w:b w:val="0"/>
+          <w:bCs w:val="0"/>
+          <w:sz w:val="24"/>
+          <w:szCs w:val="24"/>
+          <w:lang w:val="vi-VN"/>
+        </w:rPr>
+      </w:pPr>
+    </w:p>
+    <w:p>
+      <w:pPr>
+        <w:rPr>
+          <w:rFonts w:hint="default"/>
+          <w:b w:val="0"/>
+          <w:bCs w:val="0"/>
+          <w:sz w:val="24"/>
+          <w:szCs w:val="24"/>
+          <w:lang w:val="vi-VN"/>
+        </w:rPr>
+      </w:pPr>
+      <w:r>
+        <w:rPr>
+          <w:rFonts w:hint="default"/>
+          <w:b w:val="0"/>
+          <w:bCs w:val="0"/>
+          <w:sz w:val="24"/>
+          <w:szCs w:val="24"/>
+          <w:lang w:val="vi-VN"/>
+        </w:rPr>
+        <w:t>UC2: Manage Accounts</w:t>
+      </w:r>
+    </w:p>
+    <w:p>
+      <w:pPr>
+        <w:rPr>
+          <w:rFonts w:hint="default"/>
+          <w:b w:val="0"/>
+          <w:bCs w:val="0"/>
+          <w:sz w:val="24"/>
+          <w:szCs w:val="24"/>
+          <w:lang w:val="vi-VN"/>
+        </w:rPr>
+      </w:pPr>
+    </w:p>
+    <w:p>
+      <w:pPr>
+        <w:rPr>
+          <w:rFonts w:hint="default"/>
+          <w:b w:val="0"/>
+          <w:bCs w:val="0"/>
+          <w:sz w:val="24"/>
+          <w:szCs w:val="24"/>
+          <w:lang w:val="vi-VN"/>
+        </w:rPr>
+      </w:pPr>
+      <w:r>
+        <w:rPr>
+          <w:rFonts w:hint="default"/>
+          <w:b w:val="0"/>
+          <w:bCs w:val="0"/>
+          <w:sz w:val="24"/>
+          <w:szCs w:val="24"/>
+          <w:lang w:val="vi-VN"/>
+        </w:rPr>
+        <w:drawing>
+          <wp:inline distT="0" distB="0" distL="114300" distR="114300">
+            <wp:extent cx="5267325" cy="3543300"/>
+            <wp:effectExtent l="0" t="0" r="3175" b="0"/>
+            <wp:docPr id="14" name="Picture 14" descr="uc02-manage-accounts"/>
+            <wp:cNvGraphicFramePr>
+              <a:graphicFrameLocks xmlns:a="http://schemas.openxmlformats.org/drawingml/2006/main" noChangeAspect="1"/>
+            </wp:cNvGraphicFramePr>
+            <a:graphic xmlns:a="http://schemas.openxmlformats.org/drawingml/2006/main">
+              <a:graphicData uri="http://schemas.openxmlformats.org/drawingml/2006/picture">
+                <pic:pic xmlns:pic="http://schemas.openxmlformats.org/drawingml/2006/picture">
+                  <pic:nvPicPr>
+                    <pic:cNvPr id="14" name="Picture 14" descr="uc02-manage-accounts"/>
+                    <pic:cNvPicPr>
+                      <a:picLocks noChangeAspect="1"/>
+                    </pic:cNvPicPr>
+                  </pic:nvPicPr>
+                  <pic:blipFill>
+                    <a:blip r:embed="rId6"/>
+                    <a:stretch>
+                      <a:fillRect/>
+                    </a:stretch>
+                  </pic:blipFill>
+                  <pic:spPr>
+                    <a:xfrm>
+                      <a:off x="0" y="0"/>
+                      <a:ext cx="5267325" cy="3543300"/>
+                    </a:xfrm>
+                    <a:prstGeom prst="rect">
+                      <a:avLst/>
+                    </a:prstGeom>
+                  </pic:spPr>
+                </pic:pic>
+              </a:graphicData>
+            </a:graphic>
+          </wp:inline>
+        </w:drawing>
+      </w:r>
+    </w:p>
+    <w:p>
+      <w:pPr>
+        <w:rPr>
+          <w:rFonts w:hint="default"/>
+          <w:b w:val="0"/>
+          <w:bCs w:val="0"/>
+          <w:sz w:val="24"/>
+          <w:szCs w:val="24"/>
+          <w:lang w:val="vi-VN"/>
+        </w:rPr>
+      </w:pPr>
+    </w:p>
+    <w:p>
+      <w:pPr>
+        <w:rPr>
+          <w:rFonts w:hint="default"/>
+          <w:b w:val="0"/>
+          <w:bCs w:val="0"/>
+          <w:sz w:val="24"/>
+          <w:szCs w:val="24"/>
+          <w:lang w:val="vi-VN"/>
+        </w:rPr>
+      </w:pPr>
+      <w:r>
+        <w:rPr>
+          <w:rFonts w:hint="default"/>
+          <w:b w:val="0"/>
+          <w:bCs w:val="0"/>
+          <w:sz w:val="24"/>
+          <w:szCs w:val="24"/>
+          <w:lang w:val="vi-VN"/>
+        </w:rPr>
+        <w:t>UC3: Manage Routes &amp; Stops</w:t>
+      </w:r>
+    </w:p>
+    <w:p>
+      <w:pPr>
+        <w:rPr>
+          <w:rFonts w:hint="default"/>
+          <w:b w:val="0"/>
+          <w:bCs w:val="0"/>
+          <w:sz w:val="24"/>
+          <w:szCs w:val="24"/>
+          <w:lang w:val="vi-VN"/>
+        </w:rPr>
+      </w:pPr>
+    </w:p>
+    <w:p>
+      <w:pPr>
+        <w:rPr>
+          <w:rFonts w:hint="default"/>
+          <w:b w:val="0"/>
+          <w:bCs w:val="0"/>
+          <w:sz w:val="24"/>
+          <w:szCs w:val="24"/>
+          <w:lang w:val="vi-VN"/>
+        </w:rPr>
+      </w:pPr>
+      <w:r>
+        <w:rPr>
+          <w:rFonts w:hint="default"/>
+          <w:b w:val="0"/>
+          <w:bCs w:val="0"/>
+          <w:sz w:val="24"/>
+          <w:szCs w:val="24"/>
+          <w:lang w:val="vi-VN"/>
+        </w:rPr>
+        <w:drawing>
+          <wp:inline distT="0" distB="0" distL="114300" distR="114300">
+            <wp:extent cx="5269230" cy="3178810"/>
+            <wp:effectExtent l="0" t="0" r="1270" b="8890"/>
+            <wp:docPr id="13" name="Picture 13" descr="uc03-manage-routes"/>
+            <wp:cNvGraphicFramePr>
+              <a:graphicFrameLocks xmlns:a="http://schemas.openxmlformats.org/drawingml/2006/main" noChangeAspect="1"/>
+            </wp:cNvGraphicFramePr>
+            <a:graphic xmlns:a="http://schemas.openxmlformats.org/drawingml/2006/main">
+              <a:graphicData uri="http://schemas.openxmlformats.org/drawingml/2006/picture">
+                <pic:pic xmlns:pic="http://schemas.openxmlformats.org/drawingml/2006/picture">
+                  <pic:nvPicPr>
+                    <pic:cNvPr id="13" name="Picture 13" descr="uc03-manage-routes"/>
+                    <pic:cNvPicPr>
+                      <a:picLocks noChangeAspect="1"/>
+                    </pic:cNvPicPr>
+                  </pic:nvPicPr>
+                  <pic:blipFill>
+                    <a:blip r:embed="rId7"/>
+                    <a:stretch>
+                      <a:fillRect/>
+                    </a:stretch>
+                  </pic:blipFill>
+                  <pic:spPr>
+                    <a:xfrm>
+                      <a:off x="0" y="0"/>
+                      <a:ext cx="5269230" cy="3178810"/>
+                    </a:xfrm>
+                    <a:prstGeom prst="rect">
+                      <a:avLst/>
+                    </a:prstGeom>
+                  </pic:spPr>
+                </pic:pic>
+              </a:graphicData>
+            </a:graphic>
+          </wp:inline>
+        </w:drawing>
+      </w:r>
+    </w:p>
+    <w:p>
+      <w:pPr>
+        <w:rPr>
+          <w:rFonts w:hint="default"/>
+          <w:b w:val="0"/>
+          <w:bCs w:val="0"/>
+          <w:sz w:val="24"/>
+          <w:szCs w:val="24"/>
+          <w:lang w:val="vi-VN"/>
+        </w:rPr>
+      </w:pPr>
+    </w:p>
+    <w:p>
+      <w:pPr>
+        <w:rPr>
+          <w:rFonts w:hint="default"/>
+          <w:b w:val="0"/>
+          <w:bCs w:val="0"/>
+          <w:sz w:val="24"/>
+          <w:szCs w:val="24"/>
+          <w:lang w:val="vi-VN"/>
+        </w:rPr>
+      </w:pPr>
+      <w:r>
+        <w:rPr>
+          <w:rFonts w:hint="default"/>
+          <w:b w:val="0"/>
+          <w:bCs w:val="0"/>
+          <w:sz w:val="24"/>
+          <w:szCs w:val="24"/>
+          <w:lang w:val="vi-VN"/>
+        </w:rPr>
+        <w:t>UC4: Manage Students</w:t>
+      </w:r>
+    </w:p>
+    <w:p>
+      <w:pPr>
+        <w:rPr>
+          <w:rFonts w:hint="default"/>
+          <w:b w:val="0"/>
+          <w:bCs w:val="0"/>
+          <w:sz w:val="24"/>
+          <w:szCs w:val="24"/>
+          <w:lang w:val="vi-VN"/>
+        </w:rPr>
+      </w:pPr>
+      <w:r>
+        <w:rPr>
+          <w:rFonts w:hint="default"/>
+          <w:b w:val="0"/>
+          <w:bCs w:val="0"/>
+          <w:sz w:val="24"/>
+          <w:szCs w:val="24"/>
+          <w:lang w:val="vi-VN"/>
+        </w:rPr>
+        <w:drawing>
+          <wp:inline distT="0" distB="0" distL="114300" distR="114300">
+            <wp:extent cx="5269230" cy="2785110"/>
+            <wp:effectExtent l="0" t="0" r="1270" b="8890"/>
+            <wp:docPr id="12" name="Picture 12" descr="uc04-manage-students"/>
+            <wp:cNvGraphicFramePr>
+              <a:graphicFrameLocks xmlns:a="http://schemas.openxmlformats.org/drawingml/2006/main" noChangeAspect="1"/>
+            </wp:cNvGraphicFramePr>
+            <a:graphic xmlns:a="http://schemas.openxmlformats.org/drawingml/2006/main">
+              <a:graphicData uri="http://schemas.openxmlformats.org/drawingml/2006/picture">
+                <pic:pic xmlns:pic="http://schemas.openxmlformats.org/drawingml/2006/picture">
+                  <pic:nvPicPr>
+                    <pic:cNvPr id="12" name="Picture 12" descr="uc04-manage-students"/>
+                    <pic:cNvPicPr>
+                      <a:picLocks noChangeAspect="1"/>
+                    </pic:cNvPicPr>
+                  </pic:nvPicPr>
+                  <pic:blipFill>
+                    <a:blip r:embed="rId8"/>
+                    <a:stretch>
+                      <a:fillRect/>
+                    </a:stretch>
+                  </pic:blipFill>
+                  <pic:spPr>
+                    <a:xfrm>
+                      <a:off x="0" y="0"/>
+                      <a:ext cx="5269230" cy="2785110"/>
+                    </a:xfrm>
+                    <a:prstGeom prst="rect">
+                      <a:avLst/>
+                    </a:prstGeom>
+                  </pic:spPr>
+                </pic:pic>
+              </a:graphicData>
+            </a:graphic>
+          </wp:inline>
+        </w:drawing>
+      </w:r>
+    </w:p>
+    <w:p>
+      <w:pPr>
+        <w:rPr>
+          <w:rFonts w:hint="default"/>
+          <w:b w:val="0"/>
+          <w:bCs w:val="0"/>
+          <w:sz w:val="24"/>
+          <w:szCs w:val="24"/>
+          <w:lang w:val="vi-VN"/>
+        </w:rPr>
+      </w:pPr>
+    </w:p>
+    <w:p>
+      <w:pPr>
+        <w:rPr>
+          <w:rFonts w:hint="default"/>
+          <w:b w:val="0"/>
+          <w:bCs w:val="0"/>
+          <w:sz w:val="24"/>
+          <w:szCs w:val="24"/>
+          <w:lang w:val="vi-VN"/>
+        </w:rPr>
+      </w:pPr>
+      <w:r>
+        <w:rPr>
+          <w:rFonts w:hint="default"/>
+          <w:b w:val="0"/>
+          <w:bCs w:val="0"/>
+          <w:sz w:val="24"/>
+          <w:szCs w:val="24"/>
+          <w:lang w:val="vi-VN"/>
+        </w:rPr>
+        <w:t>UC5: Manage Drivers &amp; Buses</w:t>
+      </w:r>
+    </w:p>
+    <w:p>
+      <w:pPr>
+        <w:rPr>
+          <w:rFonts w:hint="default"/>
+          <w:b w:val="0"/>
+          <w:bCs w:val="0"/>
+          <w:sz w:val="24"/>
+          <w:szCs w:val="24"/>
+          <w:lang w:val="vi-VN"/>
+        </w:rPr>
+      </w:pPr>
+    </w:p>
+    <w:p>
+      <w:pPr>
+        <w:rPr>
+          <w:rFonts w:hint="default"/>
+          <w:b w:val="0"/>
+          <w:bCs w:val="0"/>
+          <w:sz w:val="24"/>
+          <w:szCs w:val="24"/>
+          <w:lang w:val="vi-VN"/>
+        </w:rPr>
+      </w:pPr>
+      <w:r>
+        <w:rPr>
+          <w:rFonts w:hint="default"/>
+          <w:b w:val="0"/>
+          <w:bCs w:val="0"/>
+          <w:sz w:val="24"/>
+          <w:szCs w:val="24"/>
+          <w:lang w:val="vi-VN"/>
+        </w:rPr>
+        <w:drawing>
+          <wp:inline distT="0" distB="0" distL="114300" distR="114300">
+            <wp:extent cx="5076825" cy="3438525"/>
+            <wp:effectExtent l="0" t="0" r="3175" b="3175"/>
+            <wp:docPr id="11" name="Picture 11" descr="uc05-manage-drivers"/>
+            <wp:cNvGraphicFramePr>
+              <a:graphicFrameLocks xmlns:a="http://schemas.openxmlformats.org/drawingml/2006/main" noChangeAspect="1"/>
+            </wp:cNvGraphicFramePr>
+            <a:graphic xmlns:a="http://schemas.openxmlformats.org/drawingml/2006/main">
+              <a:graphicData uri="http://schemas.openxmlformats.org/drawingml/2006/picture">
+                <pic:pic xmlns:pic="http://schemas.openxmlformats.org/drawingml/2006/picture">
+                  <pic:nvPicPr>
+                    <pic:cNvPr id="11" name="Picture 11" descr="uc05-manage-drivers"/>
+                    <pic:cNvPicPr>
+                      <a:picLocks noChangeAspect="1"/>
+                    </pic:cNvPicPr>
+                  </pic:nvPicPr>
+                  <pic:blipFill>
+                    <a:blip r:embed="rId9"/>
+                    <a:stretch>
+                      <a:fillRect/>
+                    </a:stretch>
+                  </pic:blipFill>
+                  <pic:spPr>
+                    <a:xfrm>
+                      <a:off x="0" y="0"/>
+                      <a:ext cx="5076825" cy="3438525"/>
+                    </a:xfrm>
+                    <a:prstGeom prst="rect">
+                      <a:avLst/>
+                    </a:prstGeom>
+                  </pic:spPr>
+                </pic:pic>
+              </a:graphicData>
+            </a:graphic>
+          </wp:inline>
+        </w:drawing>
+      </w:r>
+    </w:p>
+    <w:p>
+      <w:pPr>
+        <w:rPr>
+          <w:rFonts w:hint="default"/>
+          <w:b w:val="0"/>
+          <w:bCs w:val="0"/>
+          <w:sz w:val="24"/>
+          <w:szCs w:val="24"/>
+          <w:lang w:val="vi-VN"/>
+        </w:rPr>
+      </w:pPr>
+    </w:p>
+    <w:p>
+      <w:pPr>
+        <w:rPr>
+          <w:rFonts w:hint="default"/>
+          <w:b w:val="0"/>
+          <w:bCs w:val="0"/>
+          <w:sz w:val="24"/>
+          <w:szCs w:val="24"/>
+          <w:lang w:val="vi-VN"/>
+        </w:rPr>
+      </w:pPr>
+      <w:r>
+        <w:rPr>
+          <w:rFonts w:hint="default"/>
+          <w:b w:val="0"/>
+          <w:bCs w:val="0"/>
+          <w:sz w:val="24"/>
+          <w:szCs w:val="24"/>
+          <w:lang w:val="vi-VN"/>
+        </w:rPr>
+        <w:t>UC6: Real-time Tracking</w:t>
+      </w:r>
+    </w:p>
+    <w:p>
+      <w:pPr>
+        <w:rPr>
+          <w:rFonts w:hint="default"/>
+          <w:b w:val="0"/>
+          <w:bCs w:val="0"/>
+          <w:sz w:val="24"/>
+          <w:szCs w:val="24"/>
+          <w:lang w:val="vi-VN"/>
+        </w:rPr>
+      </w:pPr>
+      <w:r>
+        <w:rPr>
+          <w:rFonts w:hint="default"/>
+          <w:b w:val="0"/>
+          <w:bCs w:val="0"/>
+          <w:sz w:val="24"/>
+          <w:szCs w:val="24"/>
+          <w:lang w:val="vi-VN"/>
+        </w:rPr>
+        <w:drawing>
+          <wp:inline distT="0" distB="0" distL="114300" distR="114300">
+            <wp:extent cx="5273040" cy="3507740"/>
+            <wp:effectExtent l="0" t="0" r="10160" b="10160"/>
+            <wp:docPr id="10" name="Picture 10" descr="uc06-tracking"/>
+            <wp:cNvGraphicFramePr>
+              <a:graphicFrameLocks xmlns:a="http://schemas.openxmlformats.org/drawingml/2006/main" noChangeAspect="1"/>
+            </wp:cNvGraphicFramePr>
+            <a:graphic xmlns:a="http://schemas.openxmlformats.org/drawingml/2006/main">
+              <a:graphicData uri="http://schemas.openxmlformats.org/drawingml/2006/picture">
+                <pic:pic xmlns:pic="http://schemas.openxmlformats.org/drawingml/2006/picture">
+                  <pic:nvPicPr>
+                    <pic:cNvPr id="10" name="Picture 10" descr="uc06-tracking"/>
+                    <pic:cNvPicPr>
+                      <a:picLocks noChangeAspect="1"/>
+                    </pic:cNvPicPr>
+                  </pic:nvPicPr>
+                  <pic:blipFill>
+                    <a:blip r:embed="rId10"/>
+                    <a:stretch>
+                      <a:fillRect/>
+                    </a:stretch>
+                  </pic:blipFill>
+                  <pic:spPr>
+                    <a:xfrm>
+                      <a:off x="0" y="0"/>
+                      <a:ext cx="5273040" cy="3507740"/>
+                    </a:xfrm>
+                    <a:prstGeom prst="rect">
+                      <a:avLst/>
+                    </a:prstGeom>
+                  </pic:spPr>
+                </pic:pic>
+              </a:graphicData>
+            </a:graphic>
+          </wp:inline>
+        </w:drawing>
+      </w:r>
+    </w:p>
+    <w:p>
+      <w:pPr>
+        <w:rPr>
+          <w:rFonts w:hint="default"/>
+          <w:b w:val="0"/>
+          <w:bCs w:val="0"/>
+          <w:sz w:val="24"/>
+          <w:szCs w:val="24"/>
+          <w:lang w:val="vi-VN"/>
+        </w:rPr>
+      </w:pPr>
+    </w:p>
+    <w:p>
+      <w:pPr>
+        <w:rPr>
+          <w:rFonts w:hint="default"/>
+          <w:b w:val="0"/>
+          <w:bCs w:val="0"/>
+          <w:sz w:val="24"/>
+          <w:szCs w:val="24"/>
+          <w:lang w:val="vi-VN"/>
+        </w:rPr>
+      </w:pPr>
+      <w:r>
+        <w:rPr>
+          <w:rFonts w:hint="default"/>
+          <w:b w:val="0"/>
+          <w:bCs w:val="0"/>
+          <w:sz w:val="24"/>
+          <w:szCs w:val="24"/>
+          <w:lang w:val="vi-VN"/>
+        </w:rPr>
+        <w:t>UC7: View Notifications</w:t>
+      </w:r>
+    </w:p>
+    <w:p>
+      <w:pPr>
+        <w:rPr>
+          <w:rFonts w:hint="default"/>
+          <w:b w:val="0"/>
+          <w:bCs w:val="0"/>
+          <w:sz w:val="24"/>
+          <w:szCs w:val="24"/>
+          <w:lang w:val="vi-VN"/>
+        </w:rPr>
+      </w:pPr>
+    </w:p>
+    <w:p>
+      <w:pPr>
+        <w:rPr>
+          <w:rFonts w:hint="default"/>
+          <w:b w:val="0"/>
+          <w:bCs w:val="0"/>
+          <w:sz w:val="24"/>
+          <w:szCs w:val="24"/>
+          <w:lang w:val="vi-VN"/>
+        </w:rPr>
+      </w:pPr>
+      <w:r>
+        <w:rPr>
+          <w:rFonts w:hint="default"/>
+          <w:b w:val="0"/>
+          <w:bCs w:val="0"/>
+          <w:sz w:val="24"/>
+          <w:szCs w:val="24"/>
+          <w:lang w:val="vi-VN"/>
+        </w:rPr>
+        <w:drawing>
+          <wp:inline distT="0" distB="0" distL="114300" distR="114300">
+            <wp:extent cx="5269230" cy="3608070"/>
+            <wp:effectExtent l="0" t="0" r="1270" b="11430"/>
+            <wp:docPr id="9" name="Picture 9" descr="uc07-notifications"/>
+            <wp:cNvGraphicFramePr>
+              <a:graphicFrameLocks xmlns:a="http://schemas.openxmlformats.org/drawingml/2006/main" noChangeAspect="1"/>
+            </wp:cNvGraphicFramePr>
+            <a:graphic xmlns:a="http://schemas.openxmlformats.org/drawingml/2006/main">
+              <a:graphicData uri="http://schemas.openxmlformats.org/drawingml/2006/picture">
+                <pic:pic xmlns:pic="http://schemas.openxmlformats.org/drawingml/2006/picture">
+                  <pic:nvPicPr>
+                    <pic:cNvPr id="9" name="Picture 9" descr="uc07-notifications"/>
+                    <pic:cNvPicPr>
+                      <a:picLocks noChangeAspect="1"/>
+                    </pic:cNvPicPr>
+                  </pic:nvPicPr>
+                  <pic:blipFill>
+                    <a:blip r:embed="rId11"/>
+                    <a:stretch>
+                      <a:fillRect/>
+                    </a:stretch>
+                  </pic:blipFill>
+                  <pic:spPr>
+                    <a:xfrm>
+                      <a:off x="0" y="0"/>
+                      <a:ext cx="5269230" cy="3608070"/>
+                    </a:xfrm>
+                    <a:prstGeom prst="rect">
+                      <a:avLst/>
+                    </a:prstGeom>
+                  </pic:spPr>
+                </pic:pic>
+              </a:graphicData>
+            </a:graphic>
+          </wp:inline>
+        </w:drawing>
+      </w:r>
+    </w:p>
+    <w:p>
+      <w:pPr>
+        <w:rPr>
+          <w:rFonts w:hint="default"/>
+          <w:b w:val="0"/>
+          <w:bCs w:val="0"/>
+          <w:sz w:val="24"/>
+          <w:szCs w:val="24"/>
+          <w:lang w:val="vi-VN"/>
+        </w:rPr>
+      </w:pPr>
+    </w:p>
+    <w:p>
+      <w:pPr>
+        <w:rPr>
+          <w:rFonts w:hint="default"/>
+          <w:b w:val="0"/>
+          <w:bCs w:val="0"/>
+          <w:sz w:val="24"/>
+          <w:szCs w:val="24"/>
+          <w:lang w:val="vi-VN"/>
+        </w:rPr>
+      </w:pPr>
+      <w:r>
+        <w:rPr>
+          <w:rFonts w:hint="default"/>
+          <w:b w:val="0"/>
+          <w:bCs w:val="0"/>
+          <w:sz w:val="24"/>
+          <w:szCs w:val="24"/>
+          <w:lang w:val="vi-VN"/>
+        </w:rPr>
+        <w:t>UC8: Check in/out Students</w:t>
+      </w:r>
+    </w:p>
+    <w:p>
+      <w:pPr>
+        <w:rPr>
+          <w:rFonts w:hint="default"/>
+          <w:b w:val="0"/>
+          <w:bCs w:val="0"/>
+          <w:sz w:val="24"/>
+          <w:szCs w:val="24"/>
+          <w:lang w:val="vi-VN"/>
+        </w:rPr>
+      </w:pPr>
+      <w:r>
+        <w:rPr>
+          <w:rFonts w:hint="default"/>
+          <w:b w:val="0"/>
+          <w:bCs w:val="0"/>
+          <w:sz w:val="24"/>
+          <w:szCs w:val="24"/>
+          <w:lang w:val="vi-VN"/>
+        </w:rPr>
+        <w:drawing>
+          <wp:inline distT="0" distB="0" distL="114300" distR="114300">
+            <wp:extent cx="4133850" cy="3724275"/>
+            <wp:effectExtent l="0" t="0" r="6350" b="9525"/>
+            <wp:docPr id="8" name="Picture 8" descr="uc08-checkin"/>
+            <wp:cNvGraphicFramePr>
+              <a:graphicFrameLocks xmlns:a="http://schemas.openxmlformats.org/drawingml/2006/main" noChangeAspect="1"/>
+            </wp:cNvGraphicFramePr>
+            <a:graphic xmlns:a="http://schemas.openxmlformats.org/drawingml/2006/main">
+              <a:graphicData uri="http://schemas.openxmlformats.org/drawingml/2006/picture">
+                <pic:pic xmlns:pic="http://schemas.openxmlformats.org/drawingml/2006/picture">
+                  <pic:nvPicPr>
+                    <pic:cNvPr id="8" name="Picture 8" descr="uc08-checkin"/>
+                    <pic:cNvPicPr>
+                      <a:picLocks noChangeAspect="1"/>
+                    </pic:cNvPicPr>
+                  </pic:nvPicPr>
+                  <pic:blipFill>
+                    <a:blip r:embed="rId12"/>
+                    <a:stretch>
+                      <a:fillRect/>
+                    </a:stretch>
+                  </pic:blipFill>
+                  <pic:spPr>
+                    <a:xfrm>
+                      <a:off x="0" y="0"/>
+                      <a:ext cx="4133850" cy="3724275"/>
+                    </a:xfrm>
+                    <a:prstGeom prst="rect">
+                      <a:avLst/>
+                    </a:prstGeom>
+                  </pic:spPr>
+                </pic:pic>
+              </a:graphicData>
+            </a:graphic>
+          </wp:inline>
+        </w:drawing>
+      </w:r>
+    </w:p>
+    <w:p>
+      <w:pPr>
+        <w:rPr>
+          <w:rFonts w:hint="default"/>
+          <w:b w:val="0"/>
+          <w:bCs w:val="0"/>
+          <w:sz w:val="24"/>
+          <w:szCs w:val="24"/>
+          <w:lang w:val="vi-VN"/>
+        </w:rPr>
+      </w:pPr>
+    </w:p>
+    <w:p>
+      <w:pPr>
+        <w:rPr>
+          <w:rFonts w:hint="default"/>
+          <w:b w:val="0"/>
+          <w:bCs w:val="0"/>
+          <w:sz w:val="24"/>
+          <w:szCs w:val="24"/>
+          <w:lang w:val="vi-VN"/>
+        </w:rPr>
+      </w:pPr>
+      <w:r>
+        <w:rPr>
+          <w:rFonts w:hint="default"/>
+          <w:b w:val="0"/>
+          <w:bCs w:val="0"/>
+          <w:sz w:val="24"/>
+          <w:szCs w:val="24"/>
+          <w:lang w:val="vi-VN"/>
+        </w:rPr>
+        <w:t>UC9: Send Manual Alert</w:t>
+      </w:r>
+    </w:p>
+    <w:p>
+      <w:pPr>
+        <w:rPr>
+          <w:rFonts w:hint="default"/>
+          <w:b w:val="0"/>
+          <w:bCs w:val="0"/>
+          <w:sz w:val="24"/>
+          <w:szCs w:val="24"/>
+          <w:lang w:val="vi-VN"/>
+        </w:rPr>
+      </w:pPr>
+    </w:p>
+    <w:p>
+      <w:pPr>
+        <w:rPr>
+          <w:rFonts w:hint="default"/>
+          <w:b w:val="0"/>
+          <w:bCs w:val="0"/>
+          <w:sz w:val="24"/>
+          <w:szCs w:val="24"/>
+          <w:lang w:val="vi-VN"/>
+        </w:rPr>
+      </w:pPr>
+    </w:p>
+    <w:p>
+      <w:pPr>
+        <w:rPr>
+          <w:rFonts w:hint="default"/>
+          <w:b w:val="0"/>
+          <w:bCs w:val="0"/>
+          <w:sz w:val="24"/>
+          <w:szCs w:val="24"/>
+          <w:lang w:val="vi-VN"/>
+        </w:rPr>
+      </w:pPr>
+      <w:r>
+        <w:rPr>
+          <w:rFonts w:hint="default"/>
+          <w:b w:val="0"/>
+          <w:bCs w:val="0"/>
+          <w:sz w:val="24"/>
+          <w:szCs w:val="24"/>
+          <w:lang w:val="vi-VN"/>
+        </w:rPr>
+        <w:drawing>
+          <wp:inline distT="0" distB="0" distL="114300" distR="114300">
+            <wp:extent cx="5272405" cy="3244215"/>
+            <wp:effectExtent l="0" t="0" r="10795" b="6985"/>
+            <wp:docPr id="7" name="Picture 7" descr="uc09-alerts"/>
+            <wp:cNvGraphicFramePr>
+              <a:graphicFrameLocks xmlns:a="http://schemas.openxmlformats.org/drawingml/2006/main" noChangeAspect="1"/>
+            </wp:cNvGraphicFramePr>
+            <a:graphic xmlns:a="http://schemas.openxmlformats.org/drawingml/2006/main">
+              <a:graphicData uri="http://schemas.openxmlformats.org/drawingml/2006/picture">
+                <pic:pic xmlns:pic="http://schemas.openxmlformats.org/drawingml/2006/picture">
+                  <pic:nvPicPr>
+                    <pic:cNvPr id="7" name="Picture 7" descr="uc09-alerts"/>
+                    <pic:cNvPicPr>
+                      <a:picLocks noChangeAspect="1"/>
+                    </pic:cNvPicPr>
+                  </pic:nvPicPr>
+                  <pic:blipFill>
+                    <a:blip r:embed="rId13"/>
+                    <a:stretch>
+                      <a:fillRect/>
+                    </a:stretch>
+                  </pic:blipFill>
+                  <pic:spPr>
+                    <a:xfrm>
+                      <a:off x="0" y="0"/>
+                      <a:ext cx="5272405" cy="3244215"/>
+                    </a:xfrm>
+                    <a:prstGeom prst="rect">
+                      <a:avLst/>
+                    </a:prstGeom>
+                  </pic:spPr>
+                </pic:pic>
+              </a:graphicData>
+            </a:graphic>
+          </wp:inline>
+        </w:drawing>
+      </w:r>
+    </w:p>
+    <w:p>
+      <w:pPr>
+        <w:rPr>
+          <w:rFonts w:hint="default"/>
+          <w:b w:val="0"/>
+          <w:bCs w:val="0"/>
+          <w:sz w:val="24"/>
+          <w:szCs w:val="24"/>
+          <w:lang w:val="vi-VN"/>
+        </w:rPr>
+      </w:pPr>
+    </w:p>
+    <w:p>
+      <w:pPr>
+        <w:rPr>
+          <w:rFonts w:hint="default"/>
+          <w:b w:val="0"/>
+          <w:bCs w:val="0"/>
+          <w:sz w:val="24"/>
+          <w:szCs w:val="24"/>
+          <w:lang w:val="vi-VN"/>
+        </w:rPr>
+      </w:pPr>
+      <w:r>
+        <w:rPr>
+          <w:rFonts w:hint="default"/>
+          <w:b w:val="0"/>
+          <w:bCs w:val="0"/>
+          <w:sz w:val="24"/>
+          <w:szCs w:val="24"/>
+          <w:lang w:val="vi-VN"/>
+        </w:rPr>
+        <w:t>UC10: View Route Information</w:t>
+      </w:r>
+    </w:p>
+    <w:p>
+      <w:pPr>
+        <w:rPr>
+          <w:rFonts w:hint="default"/>
+          <w:b w:val="0"/>
+          <w:bCs w:val="0"/>
+          <w:sz w:val="24"/>
+          <w:szCs w:val="24"/>
+          <w:lang w:val="vi-VN"/>
+        </w:rPr>
+      </w:pPr>
+      <w:r>
+        <w:rPr>
+          <w:rFonts w:hint="default"/>
+          <w:b w:val="0"/>
+          <w:bCs w:val="0"/>
+          <w:sz w:val="24"/>
+          <w:szCs w:val="24"/>
+          <w:lang w:val="vi-VN"/>
+        </w:rPr>
+        <w:drawing>
+          <wp:inline distT="0" distB="0" distL="114300" distR="114300">
+            <wp:extent cx="4038600" cy="2581275"/>
+            <wp:effectExtent l="0" t="0" r="0" b="9525"/>
+            <wp:docPr id="6" name="Picture 6" descr="uc10-route-info"/>
+            <wp:cNvGraphicFramePr>
+              <a:graphicFrameLocks xmlns:a="http://schemas.openxmlformats.org/drawingml/2006/main" noChangeAspect="1"/>
+            </wp:cNvGraphicFramePr>
+            <a:graphic xmlns:a="http://schemas.openxmlformats.org/drawingml/2006/main">
+              <a:graphicData uri="http://schemas.openxmlformats.org/drawingml/2006/picture">
+                <pic:pic xmlns:pic="http://schemas.openxmlformats.org/drawingml/2006/picture">
+                  <pic:nvPicPr>
+                    <pic:cNvPr id="6" name="Picture 6" descr="uc10-route-info"/>
+                    <pic:cNvPicPr>
+                      <a:picLocks noChangeAspect="1"/>
+                    </pic:cNvPicPr>
+                  </pic:nvPicPr>
+                  <pic:blipFill>
+                    <a:blip r:embed="rId14"/>
+                    <a:stretch>
+                      <a:fillRect/>
+                    </a:stretch>
+                  </pic:blipFill>
+                  <pic:spPr>
+                    <a:xfrm>
+                      <a:off x="0" y="0"/>
+                      <a:ext cx="4038600" cy="2581275"/>
+                    </a:xfrm>
+                    <a:prstGeom prst="rect">
+                      <a:avLst/>
+                    </a:prstGeom>
+                  </pic:spPr>
+                </pic:pic>
+              </a:graphicData>
+            </a:graphic>
+          </wp:inline>
+        </w:drawing>
+      </w:r>
+    </w:p>
+    <w:p>
+      <w:pPr>
+        <w:rPr>
+          <w:rFonts w:hint="default"/>
+          <w:b w:val="0"/>
+          <w:bCs w:val="0"/>
+          <w:sz w:val="24"/>
+          <w:szCs w:val="24"/>
+          <w:lang w:val="vi-VN"/>
+        </w:rPr>
+      </w:pPr>
+    </w:p>
+    <w:p>
+      <w:pPr>
+        <w:rPr>
+          <w:rFonts w:hint="default"/>
+          <w:b w:val="0"/>
+          <w:bCs w:val="0"/>
+          <w:sz w:val="24"/>
+          <w:szCs w:val="24"/>
+          <w:lang w:val="vi-VN"/>
+        </w:rPr>
+      </w:pPr>
+      <w:r>
+        <w:rPr>
+          <w:rFonts w:hint="default"/>
+          <w:b w:val="0"/>
+          <w:bCs w:val="0"/>
+          <w:sz w:val="24"/>
+          <w:szCs w:val="24"/>
+          <w:lang w:val="vi-VN"/>
+        </w:rPr>
+        <w:t>UC11: Update Bus Status</w:t>
+      </w:r>
+    </w:p>
+    <w:p>
+      <w:pPr>
+        <w:rPr>
+          <w:rFonts w:hint="default"/>
+          <w:b w:val="0"/>
+          <w:bCs w:val="0"/>
+          <w:sz w:val="24"/>
+          <w:szCs w:val="24"/>
+          <w:lang w:val="vi-VN"/>
+        </w:rPr>
+      </w:pPr>
+    </w:p>
+    <w:p>
+      <w:pPr>
+        <w:rPr>
+          <w:rFonts w:hint="default"/>
+          <w:b w:val="0"/>
+          <w:bCs w:val="0"/>
+          <w:sz w:val="24"/>
+          <w:szCs w:val="24"/>
+          <w:lang w:val="vi-VN"/>
+        </w:rPr>
+      </w:pPr>
+    </w:p>
+    <w:p>
+      <w:pPr>
+        <w:rPr>
+          <w:rFonts w:hint="default"/>
+          <w:b w:val="0"/>
+          <w:bCs w:val="0"/>
+          <w:sz w:val="24"/>
+          <w:szCs w:val="24"/>
+          <w:lang w:val="vi-VN"/>
+        </w:rPr>
+      </w:pPr>
+      <w:r>
+        <w:rPr>
+          <w:rFonts w:hint="default"/>
+          <w:b w:val="0"/>
+          <w:bCs w:val="0"/>
+          <w:sz w:val="24"/>
+          <w:szCs w:val="24"/>
+          <w:lang w:val="vi-VN"/>
+        </w:rPr>
+        <w:drawing>
+          <wp:inline distT="0" distB="0" distL="114300" distR="114300">
+            <wp:extent cx="5272405" cy="3393440"/>
+            <wp:effectExtent l="0" t="0" r="10795" b="10160"/>
+            <wp:docPr id="5" name="Picture 5" descr="uc11-update-status"/>
+            <wp:cNvGraphicFramePr>
+              <a:graphicFrameLocks xmlns:a="http://schemas.openxmlformats.org/drawingml/2006/main" noChangeAspect="1"/>
+            </wp:cNvGraphicFramePr>
+            <a:graphic xmlns:a="http://schemas.openxmlformats.org/drawingml/2006/main">
+              <a:graphicData uri="http://schemas.openxmlformats.org/drawingml/2006/picture">
+                <pic:pic xmlns:pic="http://schemas.openxmlformats.org/drawingml/2006/picture">
+                  <pic:nvPicPr>
+                    <pic:cNvPr id="5" name="Picture 5" descr="uc11-update-status"/>
+                    <pic:cNvPicPr>
+                      <a:picLocks noChangeAspect="1"/>
+                    </pic:cNvPicPr>
+                  </pic:nvPicPr>
+                  <pic:blipFill>
+                    <a:blip r:embed="rId15"/>
+                    <a:stretch>
+                      <a:fillRect/>
+                    </a:stretch>
+                  </pic:blipFill>
+                  <pic:spPr>
+                    <a:xfrm>
+                      <a:off x="0" y="0"/>
+                      <a:ext cx="5272405" cy="3393440"/>
+                    </a:xfrm>
+                    <a:prstGeom prst="rect">
+                      <a:avLst/>
+                    </a:prstGeom>
+                  </pic:spPr>
+                </pic:pic>
+              </a:graphicData>
+            </a:graphic>
+          </wp:inline>
+        </w:drawing>
+      </w:r>
+    </w:p>
+    <w:p>
+      <w:pPr>
+        <w:rPr>
+          <w:rFonts w:hint="default"/>
+          <w:b w:val="0"/>
+          <w:bCs w:val="0"/>
+          <w:sz w:val="24"/>
+          <w:szCs w:val="24"/>
+          <w:lang w:val="vi-VN"/>
+        </w:rPr>
+      </w:pPr>
+    </w:p>
+    <w:p>
+      <w:pPr>
+        <w:rPr>
+          <w:rFonts w:hint="default"/>
+          <w:b w:val="0"/>
+          <w:bCs w:val="0"/>
+          <w:sz w:val="24"/>
+          <w:szCs w:val="24"/>
+          <w:lang w:val="vi-VN"/>
+        </w:rPr>
+      </w:pPr>
+      <w:r>
+        <w:rPr>
+          <w:rFonts w:hint="default"/>
+          <w:b w:val="0"/>
+          <w:bCs w:val="0"/>
+          <w:sz w:val="24"/>
+          <w:szCs w:val="24"/>
+          <w:lang w:val="vi-VN"/>
+        </w:rPr>
+        <w:t>UC12: View Ride History</w:t>
+      </w:r>
+    </w:p>
+    <w:p>
+      <w:pPr>
+        <w:rPr>
+          <w:rFonts w:hint="default"/>
+          <w:b w:val="0"/>
+          <w:bCs w:val="0"/>
+          <w:sz w:val="24"/>
+          <w:szCs w:val="24"/>
+          <w:lang w:val="vi-VN"/>
+        </w:rPr>
+      </w:pPr>
+      <w:r>
+        <w:rPr>
+          <w:rFonts w:hint="default"/>
+          <w:b w:val="0"/>
+          <w:bCs w:val="0"/>
+          <w:sz w:val="24"/>
+          <w:szCs w:val="24"/>
+          <w:lang w:val="vi-VN"/>
+        </w:rPr>
+        <w:drawing>
+          <wp:inline distT="0" distB="0" distL="114300" distR="114300">
+            <wp:extent cx="3838575" cy="3629025"/>
+            <wp:effectExtent l="0" t="0" r="9525" b="3175"/>
+            <wp:docPr id="4" name="Picture 4" descr="uc12-history"/>
+            <wp:cNvGraphicFramePr>
+              <a:graphicFrameLocks xmlns:a="http://schemas.openxmlformats.org/drawingml/2006/main" noChangeAspect="1"/>
+            </wp:cNvGraphicFramePr>
+            <a:graphic xmlns:a="http://schemas.openxmlformats.org/drawingml/2006/main">
+              <a:graphicData uri="http://schemas.openxmlformats.org/drawingml/2006/picture">
+                <pic:pic xmlns:pic="http://schemas.openxmlformats.org/drawingml/2006/picture">
+                  <pic:nvPicPr>
+                    <pic:cNvPr id="4" name="Picture 4" descr="uc12-history"/>
+                    <pic:cNvPicPr>
+                      <a:picLocks noChangeAspect="1"/>
+                    </pic:cNvPicPr>
+                  </pic:nvPicPr>
+                  <pic:blipFill>
+                    <a:blip r:embed="rId16"/>
+                    <a:stretch>
+                      <a:fillRect/>
+                    </a:stretch>
+                  </pic:blipFill>
+                  <pic:spPr>
+                    <a:xfrm>
+                      <a:off x="0" y="0"/>
+                      <a:ext cx="3838575" cy="3629025"/>
+                    </a:xfrm>
+                    <a:prstGeom prst="rect">
+                      <a:avLst/>
+                    </a:prstGeom>
+                  </pic:spPr>
+                </pic:pic>
+              </a:graphicData>
+            </a:graphic>
+          </wp:inline>
+        </w:drawing>
+      </w:r>
     </w:p>
     <w:p>
       <w:pPr>
@@ -3419,7 +4567,7 @@
                     </pic:cNvPicPr>
                   </pic:nvPicPr>
                   <pic:blipFill>
-                    <a:blip r:embed="rId6"/>
+                    <a:blip r:embed="rId17"/>
                     <a:stretch>
                       <a:fillRect/>
                     </a:stretch>
@@ -3443,8 +4591,6 @@
           </wp:inline>
         </w:drawing>
       </w:r>
-      <w:bookmarkStart w:id="0" w:name="_GoBack"/>
-      <w:bookmarkEnd w:id="0"/>
     </w:p>
     <w:p>
       <w:pPr>
@@ -3644,7 +4790,7 @@
                     </pic:cNvPicPr>
                   </pic:nvPicPr>
                   <pic:blipFill>
-                    <a:blip r:embed="rId7"/>
+                    <a:blip r:embed="rId18"/>
                     <a:stretch>
                       <a:fillRect/>
                     </a:stretch>
@@ -3864,9 +5010,9 @@
         </w:rPr>
         <w:drawing>
           <wp:inline distT="0" distB="0" distL="114300" distR="114300">
-            <wp:extent cx="5266690" cy="4626610"/>
-            <wp:effectExtent l="0" t="0" r="3810" b="8890"/>
-            <wp:docPr id="1" name="Picture 1" descr="2.3.drawio"/>
+            <wp:extent cx="5266690" cy="4589780"/>
+            <wp:effectExtent l="0" t="0" r="3810" b="7620"/>
+            <wp:docPr id="16" name="Picture 16" descr="Untitled Diagram.drawio"/>
             <wp:cNvGraphicFramePr>
               <a:graphicFrameLocks xmlns:a="http://schemas.openxmlformats.org/drawingml/2006/main" noChangeAspect="1"/>
             </wp:cNvGraphicFramePr>
@@ -3874,13 +5020,13 @@
               <a:graphicData uri="http://schemas.openxmlformats.org/drawingml/2006/picture">
                 <pic:pic xmlns:pic="http://schemas.openxmlformats.org/drawingml/2006/picture">
                   <pic:nvPicPr>
-                    <pic:cNvPr id="1" name="Picture 1" descr="2.3.drawio"/>
+                    <pic:cNvPr id="16" name="Picture 16" descr="Untitled Diagram.drawio"/>
                     <pic:cNvPicPr>
                       <a:picLocks noChangeAspect="1"/>
                     </pic:cNvPicPr>
                   </pic:nvPicPr>
                   <pic:blipFill>
-                    <a:blip r:embed="rId8"/>
+                    <a:blip r:embed="rId19"/>
                     <a:stretch>
                       <a:fillRect/>
                     </a:stretch>
@@ -3888,7 +5034,7 @@
                   <pic:spPr>
                     <a:xfrm>
                       <a:off x="0" y="0"/>
-                      <a:ext cx="5266690" cy="4626610"/>
+                      <a:ext cx="5266690" cy="4589780"/>
                     </a:xfrm>
                     <a:prstGeom prst="rect">
                       <a:avLst/>
@@ -3900,6 +5046,8 @@
           </wp:inline>
         </w:drawing>
       </w:r>
+      <w:bookmarkStart w:id="0" w:name="_GoBack"/>
+      <w:bookmarkEnd w:id="0"/>
     </w:p>
     <w:sectPr>
       <w:pgSz w:w="11906" w:h="16838"/>
@@ -4612,7 +5760,7 @@
     <w:lsdException w:qFormat="1" w:unhideWhenUsed="0" w:uiPriority="0" w:semiHidden="0" w:name="Title"/>
     <w:lsdException w:unhideWhenUsed="0" w:uiPriority="0" w:semiHidden="0" w:name="Closing"/>
     <w:lsdException w:unhideWhenUsed="0" w:uiPriority="0" w:semiHidden="0" w:name="Signature"/>
-    <w:lsdException w:unhideWhenUsed="0" w:uiPriority="0" w:name="Default Paragraph Font"/>
+    <w:lsdException w:qFormat="1" w:unhideWhenUsed="0" w:uiPriority="0" w:name="Default Paragraph Font"/>
     <w:lsdException w:unhideWhenUsed="0" w:uiPriority="0" w:semiHidden="0" w:name="Body Text"/>
     <w:lsdException w:unhideWhenUsed="0" w:uiPriority="0" w:semiHidden="0" w:name="Body Text Indent"/>
     <w:lsdException w:unhideWhenUsed="0" w:uiPriority="0" w:semiHidden="0" w:name="List Continue"/>
@@ -4639,7 +5787,7 @@
     <w:lsdException w:unhideWhenUsed="0" w:uiPriority="0" w:semiHidden="0" w:name="Document Map"/>
     <w:lsdException w:unhideWhenUsed="0" w:uiPriority="0" w:semiHidden="0" w:name="Plain Text"/>
     <w:lsdException w:unhideWhenUsed="0" w:uiPriority="0" w:semiHidden="0" w:name="E-mail Signature"/>
-    <w:lsdException w:unhideWhenUsed="0" w:uiPriority="0" w:semiHidden="0" w:name="Normal (Web)"/>
+    <w:lsdException w:qFormat="1" w:unhideWhenUsed="0" w:uiPriority="0" w:semiHidden="0" w:name="Normal (Web)"/>
     <w:lsdException w:unhideWhenUsed="0" w:uiPriority="0" w:semiHidden="0" w:name="HTML Acronym"/>
     <w:lsdException w:unhideWhenUsed="0" w:uiPriority="0" w:semiHidden="0" w:name="HTML Address"/>
     <w:lsdException w:unhideWhenUsed="0" w:uiPriority="0" w:semiHidden="0" w:name="HTML Cite"/>
@@ -4650,7 +5798,7 @@
     <w:lsdException w:unhideWhenUsed="0" w:uiPriority="0" w:semiHidden="0" w:name="HTML Sample"/>
     <w:lsdException w:unhideWhenUsed="0" w:uiPriority="0" w:semiHidden="0" w:name="HTML Typewriter"/>
     <w:lsdException w:unhideWhenUsed="0" w:uiPriority="0" w:semiHidden="0" w:name="HTML Variable"/>
-    <w:lsdException w:unhideWhenUsed="0" w:uiPriority="0" w:name="Normal Table"/>
+    <w:lsdException w:qFormat="1" w:unhideWhenUsed="0" w:uiPriority="0" w:name="Normal Table"/>
     <w:lsdException w:unhideWhenUsed="0" w:uiPriority="0" w:semiHidden="0" w:name="annotation subject"/>
     <w:lsdException w:unhideWhenUsed="0" w:uiPriority="0" w:semiHidden="0" w:name="Table Simple 1"/>
     <w:lsdException w:unhideWhenUsed="0" w:uiPriority="0" w:semiHidden="0" w:name="Table Simple 2"/>
@@ -4830,11 +5978,13 @@
   <w:style w:type="character" w:default="1" w:styleId="3">
     <w:name w:val="Default Paragraph Font"/>
     <w:semiHidden/>
+    <w:qFormat/>
     <w:uiPriority w:val="0"/>
   </w:style>
   <w:style w:type="table" w:default="1" w:styleId="4">
     <w:name w:val="Normal Table"/>
     <w:semiHidden/>
+    <w:qFormat/>
     <w:uiPriority w:val="0"/>
     <w:tblPr>
       <w:tblCellMar>
@@ -4847,6 +5997,7 @@
   </w:style>
   <w:style w:type="paragraph" w:styleId="5">
     <w:name w:val="Normal (Web)"/>
+    <w:qFormat/>
     <w:uiPriority w:val="0"/>
     <w:pPr>
       <w:spacing w:before="0" w:beforeAutospacing="1" w:after="0" w:afterAutospacing="1"/>

--- a/Phân tích tài liệu và thiết kế.docx
+++ b/Phân tích tài liệu và thiết kế.docx
@@ -4998,21 +4998,21 @@
           <w:rFonts w:hint="default"/>
           <w:sz w:val="24"/>
           <w:szCs w:val="24"/>
-          <w:lang w:val="en-US"/>
-        </w:rPr>
-      </w:pPr>
-      <w:r>
-        <w:rPr>
-          <w:rFonts w:hint="default"/>
-          <w:sz w:val="24"/>
-          <w:szCs w:val="24"/>
-          <w:lang w:val="en-US"/>
+          <w:lang w:val="vi-VN"/>
+        </w:rPr>
+      </w:pPr>
+      <w:r>
+        <w:rPr>
+          <w:rFonts w:hint="default"/>
+          <w:sz w:val="24"/>
+          <w:szCs w:val="24"/>
+          <w:lang w:val="vi-VN"/>
         </w:rPr>
         <w:drawing>
           <wp:inline distT="0" distB="0" distL="114300" distR="114300">
-            <wp:extent cx="5266690" cy="4589780"/>
-            <wp:effectExtent l="0" t="0" r="3810" b="7620"/>
-            <wp:docPr id="16" name="Picture 16" descr="Untitled Diagram.drawio"/>
+            <wp:extent cx="5271135" cy="4544695"/>
+            <wp:effectExtent l="0" t="0" r="12065" b="1905"/>
+            <wp:docPr id="1" name="Picture 1" descr="Untitled Diagram.drawio (1)"/>
             <wp:cNvGraphicFramePr>
               <a:graphicFrameLocks xmlns:a="http://schemas.openxmlformats.org/drawingml/2006/main" noChangeAspect="1"/>
             </wp:cNvGraphicFramePr>
@@ -5020,7 +5020,7 @@
               <a:graphicData uri="http://schemas.openxmlformats.org/drawingml/2006/picture">
                 <pic:pic xmlns:pic="http://schemas.openxmlformats.org/drawingml/2006/picture">
                   <pic:nvPicPr>
-                    <pic:cNvPr id="16" name="Picture 16" descr="Untitled Diagram.drawio"/>
+                    <pic:cNvPr id="1" name="Picture 1" descr="Untitled Diagram.drawio (1)"/>
                     <pic:cNvPicPr>
                       <a:picLocks noChangeAspect="1"/>
                     </pic:cNvPicPr>
@@ -5034,7 +5034,7 @@
                   <pic:spPr>
                     <a:xfrm>
                       <a:off x="0" y="0"/>
-                      <a:ext cx="5266690" cy="4589780"/>
+                      <a:ext cx="5271135" cy="4544695"/>
                     </a:xfrm>
                     <a:prstGeom prst="rect">
                       <a:avLst/>
